--- a/docs/Transport_Module/Instructions/ass_3_partial_instructions.docx
+++ b/docs/Transport_Module/Instructions/ass_3_partial_instructions.docx
@@ -199,7 +199,58 @@
           <w:lang w:val="en-US" w:eastAsia="en-IL"/>
           <w14:ligatures w14:val="none"/>
         </w:rPr>
-        <w:t>לאחר פתיחת המערכת יש לגשת לתפריט הצד</w:t>
+        <w:t xml:space="preserve">לאחר פתיחת המערכת </w:t>
+      </w:r>
+      <w:r>
+        <w:rPr>
+          <w:rFonts w:ascii="Calibri" w:eastAsia="Calibri" w:hAnsi="Calibri" w:cs="Calibri" w:hint="cs"/>
+          <w:color w:val="000000"/>
+          <w:kern w:val="0"/>
+          <w:sz w:val="28"/>
+          <w:szCs w:val="28"/>
+          <w:rtl/>
+          <w:lang w:val="en-US" w:eastAsia="en-IL"/>
+          <w14:ligatures w14:val="none"/>
+        </w:rPr>
+        <w:t xml:space="preserve">יש ללחוץ על כפתור </w:t>
+      </w:r>
+      <w:r>
+        <w:rPr>
+          <w:rFonts w:ascii="Calibri" w:eastAsia="Calibri" w:hAnsi="Calibri" w:cs="Calibri"/>
+          <w:color w:val="000000"/>
+          <w:kern w:val="0"/>
+          <w:sz w:val="28"/>
+          <w:szCs w:val="28"/>
+          <w:lang w:val="en-US" w:eastAsia="en-IL"/>
+          <w14:ligatures w14:val="none"/>
+        </w:rPr>
+        <w:t>Generate Data</w:t>
+      </w:r>
+      <w:r>
+        <w:rPr>
+          <w:rFonts w:ascii="Calibri" w:eastAsia="Calibri" w:hAnsi="Calibri" w:cs="Calibri" w:hint="cs"/>
+          <w:color w:val="000000"/>
+          <w:kern w:val="0"/>
+          <w:sz w:val="28"/>
+          <w:szCs w:val="28"/>
+          <w:rtl/>
+          <w:lang w:val="en-US" w:eastAsia="en-IL"/>
+          <w14:ligatures w14:val="none"/>
+        </w:rPr>
+        <w:t xml:space="preserve"> על מנת שכל הנתונים יעלו. לאחר מכן </w:t>
+      </w:r>
+      <w:r>
+        <w:rPr>
+          <w:rFonts w:ascii="Calibri" w:eastAsia="Calibri" w:hAnsi="Calibri" w:cs="Calibri" w:hint="cs"/>
+          <w:color w:val="000000"/>
+          <w:kern w:val="0"/>
+          <w:sz w:val="28"/>
+          <w:szCs w:val="28"/>
+          <w:rtl/>
+          <w:lang w:val="en-US" w:eastAsia="en-IL"/>
+          <w14:ligatures w14:val="none"/>
+        </w:rPr>
+        <w:t>יש לגשת לתפריט הצד</w:t>
       </w:r>
       <w:r>
         <w:rPr>
@@ -305,13 +356,108 @@
         <mc:AlternateContent>
           <mc:Choice Requires="wps">
             <w:drawing>
-              <wp:anchor distT="0" distB="0" distL="114300" distR="114300" simplePos="0" relativeHeight="251683840" behindDoc="0" locked="0" layoutInCell="1" allowOverlap="1" wp14:anchorId="522FBB85" wp14:editId="3614B071">
+              <wp:anchor distT="0" distB="0" distL="114300" distR="114300" simplePos="0" relativeHeight="251702272" behindDoc="0" locked="0" layoutInCell="1" allowOverlap="1" wp14:anchorId="7BC0F50D" wp14:editId="52C1B94C">
                 <wp:simplePos x="0" y="0"/>
                 <wp:positionH relativeFrom="margin">
-                  <wp:align>left</wp:align>
+                  <wp:posOffset>228600</wp:posOffset>
                 </wp:positionH>
                 <wp:positionV relativeFrom="paragraph">
-                  <wp:posOffset>624840</wp:posOffset>
+                  <wp:posOffset>3004185</wp:posOffset>
+                </wp:positionV>
+                <wp:extent cx="930910" cy="182880"/>
+                <wp:effectExtent l="0" t="0" r="21590" b="26670"/>
+                <wp:wrapNone/>
+                <wp:docPr id="692676100" name="אליפסה 2"/>
+                <wp:cNvGraphicFramePr/>
+                <a:graphic xmlns:a="http://schemas.openxmlformats.org/drawingml/2006/main">
+                  <a:graphicData uri="http://schemas.microsoft.com/office/word/2010/wordprocessingShape">
+                    <wps:wsp>
+                      <wps:cNvSpPr/>
+                      <wps:spPr>
+                        <a:xfrm>
+                          <a:off x="0" y="0"/>
+                          <a:ext cx="930910" cy="182880"/>
+                        </a:xfrm>
+                        <a:prstGeom prst="ellipse">
+                          <a:avLst/>
+                        </a:prstGeom>
+                        <a:solidFill>
+                          <a:srgbClr val="E71224">
+                            <a:alpha val="5000"/>
+                          </a:srgbClr>
+                        </a:solidFill>
+                        <a:ln w="18000">
+                          <a:solidFill>
+                            <a:srgbClr val="E71224"/>
+                          </a:solidFill>
+                        </a:ln>
+                      </wps:spPr>
+                      <wps:style>
+                        <a:lnRef idx="2">
+                          <a:schemeClr val="accent1">
+                            <a:shade val="15000"/>
+                          </a:schemeClr>
+                        </a:lnRef>
+                        <a:fillRef idx="1">
+                          <a:schemeClr val="accent1"/>
+                        </a:fillRef>
+                        <a:effectRef idx="0">
+                          <a:schemeClr val="accent1"/>
+                        </a:effectRef>
+                        <a:fontRef idx="minor">
+                          <a:schemeClr val="lt1"/>
+                        </a:fontRef>
+                      </wps:style>
+                      <wps:bodyPr rot="0" spcFirstLastPara="0" vertOverflow="overflow" horzOverflow="overflow" vert="horz" wrap="square" lIns="91440" tIns="45720" rIns="91440" bIns="45720" numCol="1" spcCol="0" rtlCol="0" fromWordArt="0" anchor="ctr" anchorCtr="0" forceAA="0" compatLnSpc="1">
+                        <a:prstTxWarp prst="textNoShape">
+                          <a:avLst/>
+                        </a:prstTxWarp>
+                        <a:noAutofit/>
+                      </wps:bodyPr>
+                    </wps:wsp>
+                  </a:graphicData>
+                </a:graphic>
+                <wp14:sizeRelH relativeFrom="margin">
+                  <wp14:pctWidth>0</wp14:pctWidth>
+                </wp14:sizeRelH>
+                <wp14:sizeRelV relativeFrom="margin">
+                  <wp14:pctHeight>0</wp14:pctHeight>
+                </wp14:sizeRelV>
+              </wp:anchor>
+            </w:drawing>
+          </mc:Choice>
+          <mc:Fallback>
+            <w:pict>
+              <v:oval w14:anchorId="252EF9CB" id="אליפסה 2" o:spid="_x0000_s1026" style="position:absolute;margin-left:18pt;margin-top:236.55pt;width:73.3pt;height:14.4pt;z-index:251702272;visibility:visible;mso-wrap-style:square;mso-width-percent:0;mso-height-percent:0;mso-wrap-distance-left:9pt;mso-wrap-distance-top:0;mso-wrap-distance-right:9pt;mso-wrap-distance-bottom:0;mso-position-horizontal:absolute;mso-position-horizontal-relative:margin;mso-position-vertical:absolute;mso-position-vertical-relative:text;mso-width-percent:0;mso-height-percent:0;mso-width-relative:margin;mso-height-relative:margin;v-text-anchor:middle" o:gfxdata="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" fillcolor="#e71224" strokecolor="#e71224" strokeweight=".5mm">
+                <v:fill opacity="3341f"/>
+                <v:stroke joinstyle="miter"/>
+                <w10:wrap anchorx="margin"/>
+              </v:oval>
+            </w:pict>
+          </mc:Fallback>
+        </mc:AlternateContent>
+      </w:r>
+      <w:r>
+        <w:rPr>
+          <w:rFonts w:ascii="Calibri" w:eastAsia="Calibri" w:hAnsi="Calibri" w:cs="Calibri"/>
+          <w:noProof/>
+          <w:color w:val="000000"/>
+          <w:kern w:val="0"/>
+          <w:sz w:val="28"/>
+          <w:szCs w:val="28"/>
+          <w:rtl/>
+          <w:lang w:val="he-IL" w:eastAsia="en-IL"/>
+        </w:rPr>
+        <mc:AlternateContent>
+          <mc:Choice Requires="wps">
+            <w:drawing>
+              <wp:anchor distT="0" distB="0" distL="114300" distR="114300" simplePos="0" relativeHeight="251683840" behindDoc="0" locked="0" layoutInCell="1" allowOverlap="1" wp14:anchorId="522FBB85" wp14:editId="10AFECA5">
+                <wp:simplePos x="0" y="0"/>
+                <wp:positionH relativeFrom="margin">
+                  <wp:posOffset>213360</wp:posOffset>
+                </wp:positionH>
+                <wp:positionV relativeFrom="paragraph">
+                  <wp:posOffset>617220</wp:posOffset>
                 </wp:positionV>
                 <wp:extent cx="930910" cy="182880"/>
                 <wp:effectExtent l="0" t="0" r="21590" b="26670"/>
@@ -377,7 +523,7 @@
           </mc:Choice>
           <mc:Fallback>
             <w:pict>
-              <v:oval w14:anchorId="6EC5814B" id="אליפסה 2" o:spid="_x0000_s1026" style="position:absolute;margin-left:0;margin-top:49.2pt;width:73.3pt;height:14.4pt;z-index:251683840;visibility:visible;mso-wrap-style:square;mso-width-percent:0;mso-height-percent:0;mso-wrap-distance-left:9pt;mso-wrap-distance-top:0;mso-wrap-distance-right:9pt;mso-wrap-distance-bottom:0;mso-position-horizontal:left;mso-position-horizontal-relative:margin;mso-position-vertical:absolute;mso-position-vertical-relative:text;mso-width-percent:0;mso-height-percent:0;mso-width-relative:margin;mso-height-relative:margin;v-text-anchor:middle" o:gfxdata="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" fillcolor="#e71224" strokecolor="#e71224" strokeweight=".5mm">
+              <v:oval w14:anchorId="263E44D8" id="אליפסה 2" o:spid="_x0000_s1026" style="position:absolute;margin-left:16.8pt;margin-top:48.6pt;width:73.3pt;height:14.4pt;z-index:251683840;visibility:visible;mso-wrap-style:square;mso-width-percent:0;mso-height-percent:0;mso-wrap-distance-left:9pt;mso-wrap-distance-top:0;mso-wrap-distance-right:9pt;mso-wrap-distance-bottom:0;mso-position-horizontal:absolute;mso-position-horizontal-relative:margin;mso-position-vertical:absolute;mso-position-vertical-relative:text;mso-width-percent:0;mso-height-percent:0;mso-width-relative:margin;mso-height-relative:margin;v-text-anchor:middle" o:gfxdata="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" fillcolor="#e71224" strokecolor="#e71224" strokeweight=".5mm">
                 <v:fill opacity="3341f"/>
                 <v:stroke joinstyle="miter"/>
                 <w10:wrap anchorx="margin"/>
@@ -388,6 +534,12 @@
       </w:r>
       <w:r>
         <w:rPr>
+          <w:noProof/>
+        </w:rPr>
+        <w:t xml:space="preserve"> </w:t>
+      </w:r>
+      <w:r>
+        <w:rPr>
           <w:rFonts w:ascii="Calibri" w:eastAsia="Calibri" w:hAnsi="Calibri" w:cs="Calibri"/>
           <w:color w:val="000000"/>
           <w:kern w:val="0"/>
@@ -398,10 +550,10 @@
           <w14:ligatures w14:val="none"/>
         </w:rPr>
         <w:drawing>
-          <wp:inline distT="0" distB="0" distL="0" distR="0" wp14:anchorId="7C90AB83" wp14:editId="1B75C8BF">
-            <wp:extent cx="6014868" cy="3383280"/>
-            <wp:effectExtent l="0" t="0" r="5080" b="7620"/>
-            <wp:docPr id="1961197605" name="תמונה 1"/>
+          <wp:inline distT="0" distB="0" distL="0" distR="0" wp14:anchorId="245EFAD6" wp14:editId="05C754D5">
+            <wp:extent cx="5731510" cy="3223895"/>
+            <wp:effectExtent l="0" t="0" r="2540" b="0"/>
+            <wp:docPr id="269483752" name="תמונה 1"/>
             <wp:cNvGraphicFramePr>
               <a:graphicFrameLocks xmlns:a="http://schemas.openxmlformats.org/drawingml/2006/main" noChangeAspect="1"/>
             </wp:cNvGraphicFramePr>
@@ -409,7 +561,7 @@
               <a:graphicData uri="http://schemas.openxmlformats.org/drawingml/2006/picture">
                 <pic:pic xmlns:pic="http://schemas.openxmlformats.org/drawingml/2006/picture">
                   <pic:nvPicPr>
-                    <pic:cNvPr id="1961197605" name=""/>
+                    <pic:cNvPr id="269483752" name=""/>
                     <pic:cNvPicPr/>
                   </pic:nvPicPr>
                   <pic:blipFill>
@@ -421,7 +573,7 @@
                   <pic:spPr>
                     <a:xfrm>
                       <a:off x="0" y="0"/>
-                      <a:ext cx="6019371" cy="3385813"/>
+                      <a:ext cx="5731510" cy="3223895"/>
                     </a:xfrm>
                     <a:prstGeom prst="rect">
                       <a:avLst/>
@@ -1001,6 +1153,7 @@
           <w:lang w:val="en-US" w:eastAsia="en-IL"/>
           <w14:ligatures w14:val="none"/>
         </w:rPr>
+        <w:lastRenderedPageBreak/>
         <w:t>Up/Down</w:t>
       </w:r>
       <w:r>
@@ -1057,7 +1210,6 @@
           <w:lang w:val="en-US" w:eastAsia="en-IL"/>
           <w14:ligatures w14:val="none"/>
         </w:rPr>
-        <w:lastRenderedPageBreak/>
         <w:t xml:space="preserve">כדי ליצור הובלה שתיחשב "חוקית" שמנו שיהיה נהג ומחסנאי פנויים להובלה בתאריך 02/02/2023, בנוסף הנהג הפנוי להובלה הוא </w:t>
       </w:r>
       <w:r>
@@ -1143,7 +1295,7 @@
         <w:pStyle w:val="a3"/>
         <w:bidi/>
         <w:rPr>
-          <w:rFonts w:ascii="Calibri" w:eastAsia="Calibri" w:hAnsi="Calibri" w:cs="Calibri" w:hint="cs"/>
+          <w:rFonts w:ascii="Calibri" w:eastAsia="Calibri" w:hAnsi="Calibri" w:cs="Calibri"/>
           <w:color w:val="000000"/>
           <w:kern w:val="0"/>
           <w:sz w:val="28"/>
@@ -2099,6 +2251,7 @@
       <w:r>
         <w:rPr>
           <w:rFonts w:ascii="Calibri" w:eastAsia="Calibri" w:hAnsi="Calibri" w:cs="Calibri"/>
+          <w:noProof/>
           <w:color w:val="000000"/>
           <w:kern w:val="0"/>
           <w:sz w:val="28"/>
@@ -2326,7 +2479,6 @@
           <w:lang w:val="en-US" w:eastAsia="en-IL"/>
           <w14:ligatures w14:val="none"/>
         </w:rPr>
-        <w:lastRenderedPageBreak/>
         <w:t>דוגמא:</w:t>
       </w:r>
     </w:p>
@@ -2441,6 +2593,7 @@
       <w:r>
         <w:rPr>
           <w:rFonts w:ascii="Calibri" w:eastAsia="Calibri" w:hAnsi="Calibri" w:cs="Calibri"/>
+          <w:noProof/>
           <w:color w:val="000000"/>
           <w:kern w:val="0"/>
           <w:sz w:val="28"/>
@@ -2570,7 +2723,7 @@
       <w:pPr>
         <w:bidi/>
         <w:rPr>
-          <w:rFonts w:ascii="Calibri" w:eastAsia="Calibri" w:hAnsi="Calibri" w:cs="Calibri" w:hint="cs"/>
+          <w:rFonts w:ascii="Calibri" w:eastAsia="Calibri" w:hAnsi="Calibri" w:cs="Calibri"/>
           <w:color w:val="000000"/>
           <w:kern w:val="0"/>
           <w:sz w:val="28"/>

--- a/docs/Transport_Module/Instructions/ass_3_partial_instructions.docx
+++ b/docs/Transport_Module/Instructions/ass_3_partial_instructions.docx
@@ -541,6 +541,7 @@
       <w:r>
         <w:rPr>
           <w:rFonts w:ascii="Calibri" w:eastAsia="Calibri" w:hAnsi="Calibri" w:cs="Calibri"/>
+          <w:noProof/>
           <w:color w:val="000000"/>
           <w:kern w:val="0"/>
           <w:sz w:val="28"/>
@@ -1210,19 +1211,157 @@
           <w:lang w:val="en-US" w:eastAsia="en-IL"/>
           <w14:ligatures w14:val="none"/>
         </w:rPr>
-        <w:t xml:space="preserve">כדי ליצור הובלה שתיחשב "חוקית" שמנו שיהיה נהג ומחסנאי פנויים להובלה בתאריך 02/02/2023, בנוסף הנהג הפנוי להובלה הוא </w:t>
-      </w:r>
-      <w:r>
-        <w:rPr>
-          <w:rFonts w:ascii="Calibri" w:eastAsia="Calibri" w:hAnsi="Calibri" w:cs="Calibri"/>
-          <w:color w:val="000000"/>
-          <w:kern w:val="0"/>
-          <w:sz w:val="28"/>
-          <w:szCs w:val="28"/>
-          <w:lang w:val="en-US" w:eastAsia="en-IL"/>
-          <w14:ligatures w14:val="none"/>
-        </w:rPr>
-        <w:t>Megen smith</w:t>
+        <w:t>כדי ליצור הובלה שתיחשב "חוקית" שמנו שיהיה נהג ומחסנאי פנויים להובלה בתאריך 02/02/2023, בנוסף הנהג</w:t>
+      </w:r>
+      <w:r>
+        <w:rPr>
+          <w:rFonts w:ascii="Calibri" w:eastAsia="Calibri" w:hAnsi="Calibri" w:cs="Calibri" w:hint="cs"/>
+          <w:color w:val="000000"/>
+          <w:kern w:val="0"/>
+          <w:sz w:val="28"/>
+          <w:szCs w:val="28"/>
+          <w:rtl/>
+          <w:lang w:val="en-US" w:eastAsia="en-IL"/>
+          <w14:ligatures w14:val="none"/>
+        </w:rPr>
+        <w:t>ים</w:t>
+      </w:r>
+      <w:r>
+        <w:rPr>
+          <w:rFonts w:ascii="Calibri" w:eastAsia="Calibri" w:hAnsi="Calibri" w:cs="Calibri" w:hint="cs"/>
+          <w:color w:val="000000"/>
+          <w:kern w:val="0"/>
+          <w:sz w:val="28"/>
+          <w:szCs w:val="28"/>
+          <w:rtl/>
+          <w:lang w:val="en-US" w:eastAsia="en-IL"/>
+          <w14:ligatures w14:val="none"/>
+        </w:rPr>
+        <w:t xml:space="preserve"> הפנוי</w:t>
+      </w:r>
+      <w:r>
+        <w:rPr>
+          <w:rFonts w:ascii="Calibri" w:eastAsia="Calibri" w:hAnsi="Calibri" w:cs="Calibri" w:hint="cs"/>
+          <w:color w:val="000000"/>
+          <w:kern w:val="0"/>
+          <w:sz w:val="28"/>
+          <w:szCs w:val="28"/>
+          <w:rtl/>
+          <w:lang w:val="en-US" w:eastAsia="en-IL"/>
+          <w14:ligatures w14:val="none"/>
+        </w:rPr>
+        <w:t>ים</w:t>
+      </w:r>
+      <w:r>
+        <w:rPr>
+          <w:rFonts w:ascii="Calibri" w:eastAsia="Calibri" w:hAnsi="Calibri" w:cs="Calibri" w:hint="cs"/>
+          <w:color w:val="000000"/>
+          <w:kern w:val="0"/>
+          <w:sz w:val="28"/>
+          <w:szCs w:val="28"/>
+          <w:rtl/>
+          <w:lang w:val="en-US" w:eastAsia="en-IL"/>
+          <w14:ligatures w14:val="none"/>
+        </w:rPr>
+        <w:t xml:space="preserve"> להובלה הוא</w:t>
+      </w:r>
+      <w:r>
+        <w:rPr>
+          <w:rFonts w:ascii="Calibri" w:eastAsia="Calibri" w:hAnsi="Calibri" w:cs="Calibri" w:hint="cs"/>
+          <w:color w:val="000000"/>
+          <w:kern w:val="0"/>
+          <w:sz w:val="28"/>
+          <w:szCs w:val="28"/>
+          <w:rtl/>
+          <w:lang w:val="en-US" w:eastAsia="en-IL"/>
+          <w14:ligatures w14:val="none"/>
+        </w:rPr>
+        <w:t xml:space="preserve"> </w:t>
+      </w:r>
+      <w:r>
+        <w:rPr>
+          <w:rFonts w:ascii="Calibri" w:eastAsia="Calibri" w:hAnsi="Calibri" w:cs="Calibri" w:hint="cs"/>
+          <w:color w:val="000000"/>
+          <w:kern w:val="0"/>
+          <w:sz w:val="28"/>
+          <w:szCs w:val="28"/>
+          <w:lang w:val="en-US" w:eastAsia="en-IL"/>
+          <w14:ligatures w14:val="none"/>
+        </w:rPr>
+        <w:t>J</w:t>
+      </w:r>
+      <w:r>
+        <w:rPr>
+          <w:rFonts w:ascii="Calibri" w:eastAsia="Calibri" w:hAnsi="Calibri" w:cs="Calibri"/>
+          <w:color w:val="000000"/>
+          <w:kern w:val="0"/>
+          <w:sz w:val="28"/>
+          <w:szCs w:val="28"/>
+          <w:lang w:val="en-US" w:eastAsia="en-IL"/>
+          <w14:ligatures w14:val="none"/>
+        </w:rPr>
+        <w:t>ohn doe</w:t>
+      </w:r>
+      <w:r>
+        <w:rPr>
+          <w:rFonts w:ascii="Calibri" w:eastAsia="Calibri" w:hAnsi="Calibri" w:cs="Calibri" w:hint="cs"/>
+          <w:color w:val="000000"/>
+          <w:kern w:val="0"/>
+          <w:sz w:val="28"/>
+          <w:szCs w:val="28"/>
+          <w:rtl/>
+          <w:lang w:val="en-US" w:eastAsia="en-IL"/>
+          <w14:ligatures w14:val="none"/>
+        </w:rPr>
+        <w:t xml:space="preserve"> ו- </w:t>
+      </w:r>
+      <w:r>
+        <w:rPr>
+          <w:rFonts w:ascii="Calibri" w:eastAsia="Calibri" w:hAnsi="Calibri" w:cs="Calibri"/>
+          <w:color w:val="000000"/>
+          <w:kern w:val="0"/>
+          <w:sz w:val="28"/>
+          <w:szCs w:val="28"/>
+          <w:lang w:val="en-US" w:eastAsia="en-IL"/>
+          <w14:ligatures w14:val="none"/>
+        </w:rPr>
+        <w:t xml:space="preserve"> </w:t>
+      </w:r>
+      <w:r>
+        <w:rPr>
+          <w:rFonts w:ascii="Calibri" w:eastAsia="Calibri" w:hAnsi="Calibri" w:cs="Calibri"/>
+          <w:color w:val="000000"/>
+          <w:kern w:val="0"/>
+          <w:sz w:val="28"/>
+          <w:szCs w:val="28"/>
+          <w:lang w:val="en-US" w:eastAsia="en-IL"/>
+          <w14:ligatures w14:val="none"/>
+        </w:rPr>
+        <w:t>Meg</w:t>
+      </w:r>
+      <w:r>
+        <w:rPr>
+          <w:rFonts w:ascii="Calibri" w:eastAsia="Calibri" w:hAnsi="Calibri" w:cs="Calibri"/>
+          <w:color w:val="000000"/>
+          <w:kern w:val="0"/>
+          <w:sz w:val="28"/>
+          <w:szCs w:val="28"/>
+          <w:lang w:val="en-US" w:eastAsia="en-IL"/>
+          <w14:ligatures w14:val="none"/>
+        </w:rPr>
+        <w:t>a</w:t>
+      </w:r>
+      <w:r>
+        <w:rPr>
+          <w:rFonts w:ascii="Calibri" w:eastAsia="Calibri" w:hAnsi="Calibri" w:cs="Calibri"/>
+          <w:color w:val="000000"/>
+          <w:kern w:val="0"/>
+          <w:sz w:val="28"/>
+          <w:szCs w:val="28"/>
+          <w:lang w:val="en-US" w:eastAsia="en-IL"/>
+          <w14:ligatures w14:val="none"/>
+        </w:rPr>
+        <w:t>n smith</w:t>
       </w:r>
       <w:r>
         <w:rPr>
